--- a/Møder/Indkaldelser/Mødeindkaldelse 29 marts.docx
+++ b/Møder/Indkaldelser/Mødeindkaldelse 29 marts.docx
@@ -27,7 +27,6 @@
         </w:rPr>
         <w:t xml:space="preserve">, </w:t>
       </w:r>
-      <w:proofErr w:type="gramStart"/>
       <w:r>
         <w:rPr>
           <w:sz w:val="28"/>
@@ -36,7 +35,6 @@
         </w:rPr>
         <w:t>intern møde</w:t>
       </w:r>
-      <w:proofErr w:type="gramEnd"/>
       <w:r>
         <w:rPr>
           <w:sz w:val="28"/>
@@ -51,8 +49,10 @@
           <w:szCs w:val="28"/>
           <w:u w:val="single"/>
         </w:rPr>
-        <w:t>1</w:t>
-      </w:r>
+        <w:t>3</w:t>
+      </w:r>
+      <w:bookmarkStart w:id="0" w:name="_GoBack"/>
+      <w:bookmarkEnd w:id="0"/>
       <w:r>
         <w:rPr>
           <w:sz w:val="28"/>
@@ -134,18 +134,13 @@
       <w:pPr>
         <w:pStyle w:val="Listeafsnit"/>
         <w:numPr>
-          <w:ilvl w:val="0"/>
+          <w:ilvl w:val="1"/>
           <w:numId w:val="1"/>
         </w:numPr>
         <w:jc w:val="both"/>
       </w:pPr>
-      <w:proofErr w:type="spellStart"/>
-      <w:r>
-        <w:t>Evt</w:t>
-      </w:r>
-      <w:proofErr w:type="spellEnd"/>
-      <w:r>
-        <w:t>?</w:t>
+      <w:r>
+        <w:t>Gennemgå domænemodel</w:t>
       </w:r>
     </w:p>
     <w:p>
@@ -157,11 +152,27 @@
         </w:numPr>
         <w:jc w:val="both"/>
       </w:pPr>
+      <w:proofErr w:type="spellStart"/>
+      <w:r>
+        <w:t>Evt</w:t>
+      </w:r>
+      <w:proofErr w:type="spellEnd"/>
+      <w:r>
+        <w:t>?</w:t>
+      </w:r>
+    </w:p>
+    <w:p>
+      <w:pPr>
+        <w:pStyle w:val="Listeafsnit"/>
+        <w:numPr>
+          <w:ilvl w:val="0"/>
+          <w:numId w:val="1"/>
+        </w:numPr>
+        <w:jc w:val="both"/>
+      </w:pPr>
       <w:r>
         <w:t>Aktionspunkter til næste møde</w:t>
       </w:r>
-      <w:bookmarkStart w:id="0" w:name="_GoBack"/>
-      <w:bookmarkEnd w:id="0"/>
     </w:p>
     <w:p>
       <w:pPr>
@@ -312,10 +323,7 @@
       <w:jc w:val="right"/>
     </w:pPr>
     <w:r>
-      <w:t>1</w:t>
-    </w:r>
-    <w:r>
-      <w:t>5</w:t>
+      <w:t>29</w:t>
     </w:r>
     <w:r>
       <w:t>.</w:t>
@@ -1554,7 +1562,7 @@
 </file>
 
 <file path=customXml/itemProps1.xml><?xml version="1.0" encoding="utf-8"?>
-<ds:datastoreItem xmlns:ds="http://schemas.openxmlformats.org/officeDocument/2006/customXml" ds:itemID="{5C357FE9-A05C-41B2-8D84-63789E6812DB}">
+<ds:datastoreItem xmlns:ds="http://schemas.openxmlformats.org/officeDocument/2006/customXml" ds:itemID="{502DAE0D-F98B-4B0F-8A1F-A5C8B2C975E4}">
   <ds:schemaRefs>
     <ds:schemaRef ds:uri="http://schemas.openxmlformats.org/officeDocument/2006/bibliography"/>
   </ds:schemaRefs>
